--- a/tutorial.docx
+++ b/tutorial.docx
@@ -10,6 +10,7 @@
           <w:numId w:val="2"/>
         </w:numPr>
       </w:pPr>
+      <w:bookmarkStart w:id="0" w:name="_GoBack"/>
       <w:r>
         <w:t>The site from which I took the tutorial</w:t>
       </w:r>
@@ -21,7 +22,19 @@
           <w:rPr>
             <w:rStyle w:val="a4"/>
           </w:rPr>
-          <w:t>https://habr.com/ru/post/516408/</w:t>
+          <w:t>https://habr.com/ru/pos</w:t>
+        </w:r>
+        <w:r>
+          <w:rPr>
+            <w:rStyle w:val="a4"/>
+          </w:rPr>
+          <w:t>t</w:t>
+        </w:r>
+        <w:r>
+          <w:rPr>
+            <w:rStyle w:val="a4"/>
+          </w:rPr>
+          <w:t>/516408/</w:t>
         </w:r>
       </w:hyperlink>
     </w:p>
@@ -45,12 +58,36 @@
         <w:t xml:space="preserve"> </w:t>
       </w:r>
       <w:r>
-        <w:t>https://github.com/yankinndenis/dodof</w:t>
-      </w:r>
-      <w:bookmarkStart w:id="0" w:name="_GoBack"/>
-      <w:bookmarkEnd w:id="0"/>
-      <w:r>
-        <w:t>y</w:t>
+        <w:t>https://github.com/yankinndenis/dodofy</w:t>
+      </w:r>
+    </w:p>
+    <w:p>
+      <w:pPr>
+        <w:pStyle w:val="a3"/>
+      </w:pPr>
+    </w:p>
+    <w:p>
+      <w:pPr>
+        <w:rPr>
+          <w:b/>
+          <w:lang w:val="uk-UA"/>
+        </w:rPr>
+      </w:pPr>
+      <w:r>
+        <w:br/>
+      </w:r>
+      <w:r>
+        <w:rPr>
+          <w:b/>
+        </w:rPr>
+        <w:t>In order to get rights for an already ready API, you need</w:t>
+      </w:r>
+      <w:r>
+        <w:rPr>
+          <w:b/>
+          <w:lang w:val="uk-UA"/>
+        </w:rPr>
+        <w:t>:</w:t>
       </w:r>
     </w:p>
     <w:p>
@@ -58,8 +95,594 @@
         <w:pStyle w:val="a3"/>
         <w:numPr>
           <w:ilvl w:val="0"/>
-          <w:numId w:val="2"/>
+          <w:numId w:val="4"/>
         </w:numPr>
+      </w:pPr>
+      <w:r>
+        <w:t>install the Google Client Library (</w:t>
+      </w:r>
+      <w:proofErr w:type="spellStart"/>
+      <w:r>
+        <w:t>apiclient</w:t>
+      </w:r>
+      <w:proofErr w:type="spellEnd"/>
+      <w:r>
+        <w:t>) using composer:</w:t>
+      </w:r>
+    </w:p>
+    <w:p>
+      <w:pPr>
+        <w:pStyle w:val="a3"/>
+        <w:rPr>
+          <w:rFonts w:ascii="Consolas" w:hAnsi="Consolas"/>
+          <w:color w:val="111111"/>
+          <w:shd w:val="clear" w:color="auto" w:fill="FAFAFA"/>
+        </w:rPr>
+      </w:pPr>
+      <w:r>
+        <w:rPr>
+          <w:rFonts w:ascii="Consolas" w:hAnsi="Consolas"/>
+          <w:color w:val="111111"/>
+          <w:shd w:val="clear" w:color="auto" w:fill="FAFAFA"/>
+        </w:rPr>
+        <w:t>composer require google/</w:t>
+      </w:r>
+      <w:proofErr w:type="spellStart"/>
+      <w:r>
+        <w:rPr>
+          <w:rFonts w:ascii="Consolas" w:hAnsi="Consolas"/>
+          <w:color w:val="111111"/>
+          <w:shd w:val="clear" w:color="auto" w:fill="FAFAFA"/>
+        </w:rPr>
+        <w:t>apiclient</w:t>
+      </w:r>
+      <w:proofErr w:type="spellEnd"/>
+    </w:p>
+    <w:p>
+      <w:pPr>
+        <w:ind w:firstLine="720"/>
+      </w:pPr>
+      <w:r>
+        <w:t xml:space="preserve"> “</w:t>
+      </w:r>
+      <w:r>
+        <w:t>composer install --ignore-platform-</w:t>
+      </w:r>
+      <w:proofErr w:type="spellStart"/>
+      <w:r>
+        <w:t>reqs</w:t>
+      </w:r>
+      <w:proofErr w:type="spellEnd"/>
+      <w:r>
+        <w:t>”</w:t>
+      </w:r>
+    </w:p>
+    <w:p>
+      <w:pPr>
+        <w:pStyle w:val="a3"/>
+        <w:numPr>
+          <w:ilvl w:val="0"/>
+          <w:numId w:val="4"/>
+        </w:numPr>
+      </w:pPr>
+      <w:r>
+        <w:t xml:space="preserve">Download the </w:t>
+      </w:r>
+      <w:proofErr w:type="spellStart"/>
+      <w:r>
+        <w:t>test.php</w:t>
+      </w:r>
+      <w:proofErr w:type="spellEnd"/>
+      <w:r>
+        <w:t xml:space="preserve"> file to the root</w:t>
+      </w:r>
+    </w:p>
+    <w:p>
+      <w:pPr>
+        <w:pStyle w:val="a3"/>
+        <w:numPr>
+          <w:ilvl w:val="0"/>
+          <w:numId w:val="4"/>
+        </w:numPr>
+      </w:pPr>
+      <w:r>
+        <w:t xml:space="preserve">Than </w:t>
+      </w:r>
+      <w:r>
+        <w:t xml:space="preserve">need to </w:t>
+      </w:r>
+      <w:r>
+        <w:t>refresh</w:t>
+      </w:r>
+      <w:r>
+        <w:t xml:space="preserve"> </w:t>
+      </w:r>
+      <w:proofErr w:type="spellStart"/>
+      <w:r>
+        <w:t>credentials.json</w:t>
+      </w:r>
+      <w:proofErr w:type="spellEnd"/>
+      <w:r>
+        <w:t xml:space="preserve"> here </w:t>
+      </w:r>
+      <w:hyperlink r:id="rId6" w:history="1">
+        <w:r>
+          <w:rPr>
+            <w:rStyle w:val="a4"/>
+          </w:rPr>
+          <w:t>https://console.developers.google.com/</w:t>
+        </w:r>
+      </w:hyperlink>
+    </w:p>
+    <w:p>
+      <w:pPr>
+        <w:pStyle w:val="a3"/>
+      </w:pPr>
+      <w:hyperlink r:id="rId7" w:history="1">
+        <w:r>
+          <w:rPr>
+            <w:rStyle w:val="a4"/>
+            <w:rFonts w:ascii="Roboto" w:hAnsi="Roboto"/>
+            <w:color w:val="3367D6"/>
+            <w:sz w:val="20"/>
+            <w:szCs w:val="20"/>
+            <w:bdr w:val="none" w:sz="0" w:space="0" w:color="auto" w:frame="1"/>
+          </w:rPr>
+          <w:t>Web client (auto created by Googl</w:t>
+        </w:r>
+        <w:r>
+          <w:rPr>
+            <w:rStyle w:val="a4"/>
+            <w:rFonts w:ascii="Roboto" w:hAnsi="Roboto"/>
+            <w:color w:val="3367D6"/>
+            <w:sz w:val="20"/>
+            <w:szCs w:val="20"/>
+            <w:bdr w:val="none" w:sz="0" w:space="0" w:color="auto" w:frame="1"/>
+          </w:rPr>
+          <w:t>e</w:t>
+        </w:r>
+        <w:r>
+          <w:rPr>
+            <w:rStyle w:val="a4"/>
+            <w:rFonts w:ascii="Roboto" w:hAnsi="Roboto"/>
+            <w:color w:val="3367D6"/>
+            <w:sz w:val="20"/>
+            <w:szCs w:val="20"/>
+            <w:bdr w:val="none" w:sz="0" w:space="0" w:color="auto" w:frame="1"/>
+          </w:rPr>
+          <w:t xml:space="preserve"> Service)</w:t>
+        </w:r>
+      </w:hyperlink>
+    </w:p>
+    <w:p>
+      <w:pPr>
+        <w:pStyle w:val="a3"/>
+      </w:pPr>
+    </w:p>
+    <w:p>
+      <w:pPr>
+        <w:pStyle w:val="a3"/>
+      </w:pPr>
+      <w:r>
+        <w:rPr>
+          <w:noProof/>
+        </w:rPr>
+        <w:drawing>
+          <wp:inline distT="0" distB="0" distL="0" distR="0" wp14:anchorId="6E261B6C" wp14:editId="512769CE">
+            <wp:extent cx="6134735" cy="2180269"/>
+            <wp:effectExtent l="0" t="0" r="0" b="0"/>
+            <wp:docPr id="1" name="Рисунок 1"/>
+            <wp:cNvGraphicFramePr>
+              <a:graphicFrameLocks xmlns:a="http://schemas.openxmlformats.org/drawingml/2006/main" noChangeAspect="1"/>
+            </wp:cNvGraphicFramePr>
+            <a:graphic xmlns:a="http://schemas.openxmlformats.org/drawingml/2006/main">
+              <a:graphicData uri="http://schemas.openxmlformats.org/drawingml/2006/picture">
+                <pic:pic xmlns:pic="http://schemas.openxmlformats.org/drawingml/2006/picture">
+                  <pic:nvPicPr>
+                    <pic:cNvPr id="1" name=""/>
+                    <pic:cNvPicPr/>
+                  </pic:nvPicPr>
+                  <pic:blipFill>
+                    <a:blip r:embed="rId8"/>
+                    <a:stretch>
+                      <a:fillRect/>
+                    </a:stretch>
+                  </pic:blipFill>
+                  <pic:spPr>
+                    <a:xfrm>
+                      <a:off x="0" y="0"/>
+                      <a:ext cx="6154654" cy="2187348"/>
+                    </a:xfrm>
+                    <a:prstGeom prst="rect">
+                      <a:avLst/>
+                    </a:prstGeom>
+                  </pic:spPr>
+                </pic:pic>
+              </a:graphicData>
+            </a:graphic>
+          </wp:inline>
+        </w:drawing>
+      </w:r>
+    </w:p>
+    <w:p>
+      <w:pPr>
+        <w:pStyle w:val="a3"/>
+        <w:numPr>
+          <w:ilvl w:val="0"/>
+          <w:numId w:val="4"/>
+        </w:numPr>
+      </w:pPr>
+      <w:r>
+        <w:t xml:space="preserve">Than </w:t>
+      </w:r>
+      <w:r>
+        <w:t xml:space="preserve">need to download </w:t>
+      </w:r>
+      <w:proofErr w:type="spellStart"/>
+      <w:proofErr w:type="gramStart"/>
+      <w:r>
+        <w:t>credentials.json</w:t>
+      </w:r>
+      <w:proofErr w:type="spellEnd"/>
+      <w:proofErr w:type="gramEnd"/>
+      <w:r>
+        <w:t xml:space="preserve"> </w:t>
+      </w:r>
+    </w:p>
+    <w:p>
+      <w:pPr>
+        <w:ind w:left="720"/>
+      </w:pPr>
+      <w:r>
+        <w:br/>
+      </w:r>
+      <w:r>
+        <w:rPr>
+          <w:noProof/>
+        </w:rPr>
+        <w:drawing>
+          <wp:inline distT="0" distB="0" distL="0" distR="0" wp14:anchorId="4BCF0A27" wp14:editId="12D0E45D">
+            <wp:extent cx="5153660" cy="1715796"/>
+            <wp:effectExtent l="0" t="0" r="8890" b="0"/>
+            <wp:docPr id="2" name="Рисунок 2"/>
+            <wp:cNvGraphicFramePr>
+              <a:graphicFrameLocks xmlns:a="http://schemas.openxmlformats.org/drawingml/2006/main" noChangeAspect="1"/>
+            </wp:cNvGraphicFramePr>
+            <a:graphic xmlns:a="http://schemas.openxmlformats.org/drawingml/2006/main">
+              <a:graphicData uri="http://schemas.openxmlformats.org/drawingml/2006/picture">
+                <pic:pic xmlns:pic="http://schemas.openxmlformats.org/drawingml/2006/picture">
+                  <pic:nvPicPr>
+                    <pic:cNvPr id="1" name=""/>
+                    <pic:cNvPicPr/>
+                  </pic:nvPicPr>
+                  <pic:blipFill>
+                    <a:blip r:embed="rId9"/>
+                    <a:stretch>
+                      <a:fillRect/>
+                    </a:stretch>
+                  </pic:blipFill>
+                  <pic:spPr>
+                    <a:xfrm>
+                      <a:off x="0" y="0"/>
+                      <a:ext cx="5191741" cy="1728474"/>
+                    </a:xfrm>
+                    <a:prstGeom prst="rect">
+                      <a:avLst/>
+                    </a:prstGeom>
+                  </pic:spPr>
+                </pic:pic>
+              </a:graphicData>
+            </a:graphic>
+          </wp:inline>
+        </w:drawing>
+      </w:r>
+    </w:p>
+    <w:p>
+      <w:pPr>
+        <w:pStyle w:val="a3"/>
+        <w:numPr>
+          <w:ilvl w:val="0"/>
+          <w:numId w:val="4"/>
+        </w:numPr>
+      </w:pPr>
+      <w:r>
+        <w:t>Then move it to the root directory and name it "</w:t>
+      </w:r>
+      <w:proofErr w:type="spellStart"/>
+      <w:proofErr w:type="gramStart"/>
+      <w:r>
+        <w:t>credentials.json</w:t>
+      </w:r>
+      <w:proofErr w:type="spellEnd"/>
+      <w:proofErr w:type="gramEnd"/>
+      <w:r>
+        <w:t>"</w:t>
+      </w:r>
+    </w:p>
+    <w:p>
+      <w:pPr>
+        <w:pStyle w:val="a3"/>
+        <w:numPr>
+          <w:ilvl w:val="0"/>
+          <w:numId w:val="4"/>
+        </w:numPr>
+        <w:rPr>
+          <w:lang w:val="uk-UA"/>
+        </w:rPr>
+      </w:pPr>
+      <w:proofErr w:type="spellStart"/>
+      <w:r>
+        <w:rPr>
+          <w:lang w:val="uk-UA"/>
+        </w:rPr>
+        <w:t>Open</w:t>
+      </w:r>
+      <w:proofErr w:type="spellEnd"/>
+      <w:r>
+        <w:rPr>
+          <w:lang w:val="uk-UA"/>
+        </w:rPr>
+        <w:t xml:space="preserve"> </w:t>
+      </w:r>
+      <w:proofErr w:type="spellStart"/>
+      <w:r>
+        <w:rPr>
+          <w:lang w:val="uk-UA"/>
+        </w:rPr>
+        <w:t>test.php</w:t>
+      </w:r>
+      <w:proofErr w:type="spellEnd"/>
+      <w:r>
+        <w:rPr>
+          <w:lang w:val="uk-UA"/>
+        </w:rPr>
+        <w:t xml:space="preserve"> </w:t>
+      </w:r>
+      <w:proofErr w:type="spellStart"/>
+      <w:r>
+        <w:rPr>
+          <w:lang w:val="uk-UA"/>
+        </w:rPr>
+        <w:t>in</w:t>
+      </w:r>
+      <w:proofErr w:type="spellEnd"/>
+      <w:r>
+        <w:rPr>
+          <w:lang w:val="uk-UA"/>
+        </w:rPr>
+        <w:t xml:space="preserve"> </w:t>
+      </w:r>
+      <w:proofErr w:type="spellStart"/>
+      <w:r>
+        <w:rPr>
+          <w:lang w:val="uk-UA"/>
+        </w:rPr>
+        <w:t>the</w:t>
+      </w:r>
+      <w:proofErr w:type="spellEnd"/>
+      <w:r>
+        <w:rPr>
+          <w:lang w:val="uk-UA"/>
+        </w:rPr>
+        <w:t xml:space="preserve"> </w:t>
+      </w:r>
+      <w:proofErr w:type="spellStart"/>
+      <w:r>
+        <w:rPr>
+          <w:lang w:val="uk-UA"/>
+        </w:rPr>
+        <w:t>console</w:t>
+      </w:r>
+      <w:proofErr w:type="spellEnd"/>
+      <w:r>
+        <w:t xml:space="preserve"> </w:t>
+      </w:r>
+      <w:r>
+        <w:t>then copy the link and open in your browser</w:t>
+      </w:r>
+      <w:r>
+        <w:t>.</w:t>
+      </w:r>
+    </w:p>
+    <w:p>
+      <w:pPr>
+        <w:pStyle w:val="a3"/>
+        <w:numPr>
+          <w:ilvl w:val="0"/>
+          <w:numId w:val="4"/>
+        </w:numPr>
+      </w:pPr>
+      <w:r>
+        <w:t>Allow any access</w:t>
+      </w:r>
+      <w:r>
+        <w:t xml:space="preserve"> and </w:t>
+      </w:r>
+      <w:proofErr w:type="spellStart"/>
+      <w:r>
+        <w:t>and</w:t>
+      </w:r>
+      <w:proofErr w:type="spellEnd"/>
+      <w:r>
+        <w:t xml:space="preserve"> copy the code from the </w:t>
+      </w:r>
+      <w:proofErr w:type="spellStart"/>
+      <w:r>
+        <w:t>url</w:t>
+      </w:r>
+      <w:proofErr w:type="spellEnd"/>
+      <w:r>
+        <w:t>.</w:t>
+      </w:r>
+    </w:p>
+    <w:p>
+      <w:pPr>
+        <w:pStyle w:val="a3"/>
+      </w:pPr>
+      <w:r>
+        <w:rPr>
+          <w:noProof/>
+        </w:rPr>
+        <w:drawing>
+          <wp:inline distT="0" distB="0" distL="0" distR="0" wp14:anchorId="31A17972" wp14:editId="4A90139E">
+            <wp:extent cx="6191885" cy="843478"/>
+            <wp:effectExtent l="0" t="0" r="0" b="0"/>
+            <wp:docPr id="3" name="Рисунок 3"/>
+            <wp:cNvGraphicFramePr>
+              <a:graphicFrameLocks xmlns:a="http://schemas.openxmlformats.org/drawingml/2006/main" noChangeAspect="1"/>
+            </wp:cNvGraphicFramePr>
+            <a:graphic xmlns:a="http://schemas.openxmlformats.org/drawingml/2006/main">
+              <a:graphicData uri="http://schemas.openxmlformats.org/drawingml/2006/picture">
+                <pic:pic xmlns:pic="http://schemas.openxmlformats.org/drawingml/2006/picture">
+                  <pic:nvPicPr>
+                    <pic:cNvPr id="1" name=""/>
+                    <pic:cNvPicPr/>
+                  </pic:nvPicPr>
+                  <pic:blipFill>
+                    <a:blip r:embed="rId10"/>
+                    <a:stretch>
+                      <a:fillRect/>
+                    </a:stretch>
+                  </pic:blipFill>
+                  <pic:spPr>
+                    <a:xfrm>
+                      <a:off x="0" y="0"/>
+                      <a:ext cx="6237630" cy="849709"/>
+                    </a:xfrm>
+                    <a:prstGeom prst="rect">
+                      <a:avLst/>
+                    </a:prstGeom>
+                  </pic:spPr>
+                </pic:pic>
+              </a:graphicData>
+            </a:graphic>
+          </wp:inline>
+        </w:drawing>
+      </w:r>
+    </w:p>
+    <w:p>
+      <w:pPr>
+        <w:pStyle w:val="a3"/>
+        <w:numPr>
+          <w:ilvl w:val="0"/>
+          <w:numId w:val="4"/>
+        </w:numPr>
+      </w:pPr>
+      <w:r>
+        <w:lastRenderedPageBreak/>
+        <w:t>Add code to the console</w:t>
+      </w:r>
+    </w:p>
+    <w:p>
+      <w:pPr>
+        <w:pStyle w:val="a3"/>
+      </w:pPr>
+      <w:r>
+        <w:rPr>
+          <w:noProof/>
+        </w:rPr>
+        <w:drawing>
+          <wp:inline distT="0" distB="0" distL="0" distR="0" wp14:anchorId="4298AA3A" wp14:editId="5BBDD458">
+            <wp:extent cx="6315710" cy="1507823"/>
+            <wp:effectExtent l="0" t="0" r="0" b="0"/>
+            <wp:docPr id="4" name="Рисунок 4"/>
+            <wp:cNvGraphicFramePr>
+              <a:graphicFrameLocks xmlns:a="http://schemas.openxmlformats.org/drawingml/2006/main" noChangeAspect="1"/>
+            </wp:cNvGraphicFramePr>
+            <a:graphic xmlns:a="http://schemas.openxmlformats.org/drawingml/2006/main">
+              <a:graphicData uri="http://schemas.openxmlformats.org/drawingml/2006/picture">
+                <pic:pic xmlns:pic="http://schemas.openxmlformats.org/drawingml/2006/picture">
+                  <pic:nvPicPr>
+                    <pic:cNvPr id="1" name=""/>
+                    <pic:cNvPicPr/>
+                  </pic:nvPicPr>
+                  <pic:blipFill>
+                    <a:blip r:embed="rId11"/>
+                    <a:stretch>
+                      <a:fillRect/>
+                    </a:stretch>
+                  </pic:blipFill>
+                  <pic:spPr>
+                    <a:xfrm>
+                      <a:off x="0" y="0"/>
+                      <a:ext cx="6335288" cy="1512497"/>
+                    </a:xfrm>
+                    <a:prstGeom prst="rect">
+                      <a:avLst/>
+                    </a:prstGeom>
+                  </pic:spPr>
+                </pic:pic>
+              </a:graphicData>
+            </a:graphic>
+          </wp:inline>
+        </w:drawing>
+      </w:r>
+    </w:p>
+    <w:p>
+      <w:pPr>
+        <w:pStyle w:val="a3"/>
+      </w:pPr>
+    </w:p>
+    <w:p>
+      <w:pPr>
+        <w:pStyle w:val="a3"/>
+        <w:numPr>
+          <w:ilvl w:val="0"/>
+          <w:numId w:val="4"/>
+        </w:numPr>
+      </w:pPr>
+      <w:r>
+        <w:t xml:space="preserve">Now you can transfer </w:t>
+      </w:r>
+      <w:proofErr w:type="spellStart"/>
+      <w:proofErr w:type="gramStart"/>
+      <w:r>
+        <w:t>credentials.json</w:t>
+      </w:r>
+      <w:proofErr w:type="spellEnd"/>
+      <w:proofErr w:type="gramEnd"/>
+      <w:r>
+        <w:t xml:space="preserve"> and </w:t>
+      </w:r>
+      <w:proofErr w:type="spellStart"/>
+      <w:r>
+        <w:t>token.json</w:t>
+      </w:r>
+      <w:proofErr w:type="spellEnd"/>
+      <w:r>
+        <w:t xml:space="preserve"> to the plugin</w:t>
+      </w:r>
+    </w:p>
+    <w:p>
+      <w:pPr>
+        <w:ind w:firstLine="720"/>
+      </w:pPr>
+    </w:p>
+    <w:p>
+      <w:pPr>
+        <w:jc w:val="center"/>
+        <w:rPr>
+          <w:b/>
+          <w:sz w:val="28"/>
+          <w:szCs w:val="28"/>
+        </w:rPr>
+      </w:pPr>
+      <w:r>
+        <w:rPr>
+          <w:b/>
+          <w:sz w:val="28"/>
+          <w:szCs w:val="28"/>
+        </w:rPr>
+        <w:t>That’s all! You have updated your access.</w:t>
+      </w:r>
+    </w:p>
+    <w:bookmarkEnd w:id="0"/>
+    <w:p>
+      <w:pPr>
+        <w:rPr>
+          <w:b/>
+          <w:lang w:val="uk-UA"/>
+        </w:rPr>
       </w:pPr>
     </w:p>
     <w:sectPr>
@@ -75,6 +698,119 @@
 <file path=word/numbering.xml><?xml version="1.0" encoding="utf-8"?>
 <w:numbering xmlns:wpc="http://schemas.microsoft.com/office/word/2010/wordprocessingCanvas" xmlns:cx="http://schemas.microsoft.com/office/drawing/2014/chartex" xmlns:cx1="http://schemas.microsoft.com/office/drawing/2015/9/8/chartex" xmlns:mc="http://schemas.openxmlformats.org/markup-compatibility/2006" xmlns:o="urn:schemas-microsoft-com:office:office" xmlns:r="http://schemas.openxmlformats.org/officeDocument/2006/relationships" xmlns:m="http://schemas.openxmlformats.org/officeDocument/2006/math" xmlns:v="urn:schemas-microsoft-com:vml" xmlns:wp14="http://schemas.microsoft.com/office/word/2010/wordprocessingDrawing" xmlns:wp="http://schemas.openxmlformats.org/drawingml/2006/wordprocessingDrawing" xmlns:w10="urn:schemas-microsoft-com:office:word" xmlns:w="http://schemas.openxmlformats.org/wordprocessingml/2006/main" xmlns:w14="http://schemas.microsoft.com/office/word/2010/wordml" xmlns:w15="http://schemas.microsoft.com/office/word/2012/wordml" xmlns:w16se="http://schemas.microsoft.com/office/word/2015/wordml/symex" xmlns:wpg="http://schemas.microsoft.com/office/word/2010/wordprocessingGroup" xmlns:wpi="http://schemas.microsoft.com/office/word/2010/wordprocessingInk" xmlns:wne="http://schemas.microsoft.com/office/word/2006/wordml" xmlns:wps="http://schemas.microsoft.com/office/word/2010/wordprocessingShape" mc:Ignorable="w14 w15 w16se wp14">
   <w:abstractNum w:abstractNumId="0" w15:restartNumberingAfterBreak="0">
+    <w:nsid w:val="5D7E0535"/>
+    <w:multiLevelType w:val="hybridMultilevel"/>
+    <w:tmpl w:val="EC60AAC4"/>
+    <w:lvl w:ilvl="0" w:tplc="04090001">
+      <w:start w:val="1"/>
+      <w:numFmt w:val="bullet"/>
+      <w:lvlText w:val=""/>
+      <w:lvlJc w:val="left"/>
+      <w:pPr>
+        <w:ind w:left="720" w:hanging="360"/>
+      </w:pPr>
+      <w:rPr>
+        <w:rFonts w:ascii="Symbol" w:hAnsi="Symbol" w:hint="default"/>
+      </w:rPr>
+    </w:lvl>
+    <w:lvl w:ilvl="1" w:tplc="04090003" w:tentative="1">
+      <w:start w:val="1"/>
+      <w:numFmt w:val="bullet"/>
+      <w:lvlText w:val="o"/>
+      <w:lvlJc w:val="left"/>
+      <w:pPr>
+        <w:ind w:left="1440" w:hanging="360"/>
+      </w:pPr>
+      <w:rPr>
+        <w:rFonts w:ascii="Courier New" w:hAnsi="Courier New" w:cs="Courier New" w:hint="default"/>
+      </w:rPr>
+    </w:lvl>
+    <w:lvl w:ilvl="2" w:tplc="04090005" w:tentative="1">
+      <w:start w:val="1"/>
+      <w:numFmt w:val="bullet"/>
+      <w:lvlText w:val=""/>
+      <w:lvlJc w:val="left"/>
+      <w:pPr>
+        <w:ind w:left="2160" w:hanging="360"/>
+      </w:pPr>
+      <w:rPr>
+        <w:rFonts w:ascii="Wingdings" w:hAnsi="Wingdings" w:hint="default"/>
+      </w:rPr>
+    </w:lvl>
+    <w:lvl w:ilvl="3" w:tplc="04090001" w:tentative="1">
+      <w:start w:val="1"/>
+      <w:numFmt w:val="bullet"/>
+      <w:lvlText w:val=""/>
+      <w:lvlJc w:val="left"/>
+      <w:pPr>
+        <w:ind w:left="2880" w:hanging="360"/>
+      </w:pPr>
+      <w:rPr>
+        <w:rFonts w:ascii="Symbol" w:hAnsi="Symbol" w:hint="default"/>
+      </w:rPr>
+    </w:lvl>
+    <w:lvl w:ilvl="4" w:tplc="04090003" w:tentative="1">
+      <w:start w:val="1"/>
+      <w:numFmt w:val="bullet"/>
+      <w:lvlText w:val="o"/>
+      <w:lvlJc w:val="left"/>
+      <w:pPr>
+        <w:ind w:left="3600" w:hanging="360"/>
+      </w:pPr>
+      <w:rPr>
+        <w:rFonts w:ascii="Courier New" w:hAnsi="Courier New" w:cs="Courier New" w:hint="default"/>
+      </w:rPr>
+    </w:lvl>
+    <w:lvl w:ilvl="5" w:tplc="04090005" w:tentative="1">
+      <w:start w:val="1"/>
+      <w:numFmt w:val="bullet"/>
+      <w:lvlText w:val=""/>
+      <w:lvlJc w:val="left"/>
+      <w:pPr>
+        <w:ind w:left="4320" w:hanging="360"/>
+      </w:pPr>
+      <w:rPr>
+        <w:rFonts w:ascii="Wingdings" w:hAnsi="Wingdings" w:hint="default"/>
+      </w:rPr>
+    </w:lvl>
+    <w:lvl w:ilvl="6" w:tplc="04090001" w:tentative="1">
+      <w:start w:val="1"/>
+      <w:numFmt w:val="bullet"/>
+      <w:lvlText w:val=""/>
+      <w:lvlJc w:val="left"/>
+      <w:pPr>
+        <w:ind w:left="5040" w:hanging="360"/>
+      </w:pPr>
+      <w:rPr>
+        <w:rFonts w:ascii="Symbol" w:hAnsi="Symbol" w:hint="default"/>
+      </w:rPr>
+    </w:lvl>
+    <w:lvl w:ilvl="7" w:tplc="04090003" w:tentative="1">
+      <w:start w:val="1"/>
+      <w:numFmt w:val="bullet"/>
+      <w:lvlText w:val="o"/>
+      <w:lvlJc w:val="left"/>
+      <w:pPr>
+        <w:ind w:left="5760" w:hanging="360"/>
+      </w:pPr>
+      <w:rPr>
+        <w:rFonts w:ascii="Courier New" w:hAnsi="Courier New" w:cs="Courier New" w:hint="default"/>
+      </w:rPr>
+    </w:lvl>
+    <w:lvl w:ilvl="8" w:tplc="04090005" w:tentative="1">
+      <w:start w:val="1"/>
+      <w:numFmt w:val="bullet"/>
+      <w:lvlText w:val=""/>
+      <w:lvlJc w:val="left"/>
+      <w:pPr>
+        <w:ind w:left="6480" w:hanging="360"/>
+      </w:pPr>
+      <w:rPr>
+        <w:rFonts w:ascii="Wingdings" w:hAnsi="Wingdings" w:hint="default"/>
+      </w:rPr>
+    </w:lvl>
+  </w:abstractNum>
+  <w:abstractNum w:abstractNumId="1" w15:restartNumberingAfterBreak="0">
     <w:nsid w:val="614D1F81"/>
     <w:multiLevelType w:val="hybridMultilevel"/>
     <w:tmpl w:val="B27CC6C2"/>
@@ -187,7 +923,120 @@
       </w:rPr>
     </w:lvl>
   </w:abstractNum>
-  <w:abstractNum w:abstractNumId="1" w15:restartNumberingAfterBreak="0">
+  <w:abstractNum w:abstractNumId="2" w15:restartNumberingAfterBreak="0">
+    <w:nsid w:val="68530B6D"/>
+    <w:multiLevelType w:val="hybridMultilevel"/>
+    <w:tmpl w:val="03E48E38"/>
+    <w:lvl w:ilvl="0" w:tplc="04090001">
+      <w:start w:val="1"/>
+      <w:numFmt w:val="bullet"/>
+      <w:lvlText w:val=""/>
+      <w:lvlJc w:val="left"/>
+      <w:pPr>
+        <w:ind w:left="720" w:hanging="360"/>
+      </w:pPr>
+      <w:rPr>
+        <w:rFonts w:ascii="Symbol" w:hAnsi="Symbol" w:hint="default"/>
+      </w:rPr>
+    </w:lvl>
+    <w:lvl w:ilvl="1" w:tplc="04090003" w:tentative="1">
+      <w:start w:val="1"/>
+      <w:numFmt w:val="bullet"/>
+      <w:lvlText w:val="o"/>
+      <w:lvlJc w:val="left"/>
+      <w:pPr>
+        <w:ind w:left="1440" w:hanging="360"/>
+      </w:pPr>
+      <w:rPr>
+        <w:rFonts w:ascii="Courier New" w:hAnsi="Courier New" w:cs="Courier New" w:hint="default"/>
+      </w:rPr>
+    </w:lvl>
+    <w:lvl w:ilvl="2" w:tplc="04090005" w:tentative="1">
+      <w:start w:val="1"/>
+      <w:numFmt w:val="bullet"/>
+      <w:lvlText w:val=""/>
+      <w:lvlJc w:val="left"/>
+      <w:pPr>
+        <w:ind w:left="2160" w:hanging="360"/>
+      </w:pPr>
+      <w:rPr>
+        <w:rFonts w:ascii="Wingdings" w:hAnsi="Wingdings" w:hint="default"/>
+      </w:rPr>
+    </w:lvl>
+    <w:lvl w:ilvl="3" w:tplc="04090001" w:tentative="1">
+      <w:start w:val="1"/>
+      <w:numFmt w:val="bullet"/>
+      <w:lvlText w:val=""/>
+      <w:lvlJc w:val="left"/>
+      <w:pPr>
+        <w:ind w:left="2880" w:hanging="360"/>
+      </w:pPr>
+      <w:rPr>
+        <w:rFonts w:ascii="Symbol" w:hAnsi="Symbol" w:hint="default"/>
+      </w:rPr>
+    </w:lvl>
+    <w:lvl w:ilvl="4" w:tplc="04090003" w:tentative="1">
+      <w:start w:val="1"/>
+      <w:numFmt w:val="bullet"/>
+      <w:lvlText w:val="o"/>
+      <w:lvlJc w:val="left"/>
+      <w:pPr>
+        <w:ind w:left="3600" w:hanging="360"/>
+      </w:pPr>
+      <w:rPr>
+        <w:rFonts w:ascii="Courier New" w:hAnsi="Courier New" w:cs="Courier New" w:hint="default"/>
+      </w:rPr>
+    </w:lvl>
+    <w:lvl w:ilvl="5" w:tplc="04090005" w:tentative="1">
+      <w:start w:val="1"/>
+      <w:numFmt w:val="bullet"/>
+      <w:lvlText w:val=""/>
+      <w:lvlJc w:val="left"/>
+      <w:pPr>
+        <w:ind w:left="4320" w:hanging="360"/>
+      </w:pPr>
+      <w:rPr>
+        <w:rFonts w:ascii="Wingdings" w:hAnsi="Wingdings" w:hint="default"/>
+      </w:rPr>
+    </w:lvl>
+    <w:lvl w:ilvl="6" w:tplc="04090001" w:tentative="1">
+      <w:start w:val="1"/>
+      <w:numFmt w:val="bullet"/>
+      <w:lvlText w:val=""/>
+      <w:lvlJc w:val="left"/>
+      <w:pPr>
+        <w:ind w:left="5040" w:hanging="360"/>
+      </w:pPr>
+      <w:rPr>
+        <w:rFonts w:ascii="Symbol" w:hAnsi="Symbol" w:hint="default"/>
+      </w:rPr>
+    </w:lvl>
+    <w:lvl w:ilvl="7" w:tplc="04090003" w:tentative="1">
+      <w:start w:val="1"/>
+      <w:numFmt w:val="bullet"/>
+      <w:lvlText w:val="o"/>
+      <w:lvlJc w:val="left"/>
+      <w:pPr>
+        <w:ind w:left="5760" w:hanging="360"/>
+      </w:pPr>
+      <w:rPr>
+        <w:rFonts w:ascii="Courier New" w:hAnsi="Courier New" w:cs="Courier New" w:hint="default"/>
+      </w:rPr>
+    </w:lvl>
+    <w:lvl w:ilvl="8" w:tplc="04090005" w:tentative="1">
+      <w:start w:val="1"/>
+      <w:numFmt w:val="bullet"/>
+      <w:lvlText w:val=""/>
+      <w:lvlJc w:val="left"/>
+      <w:pPr>
+        <w:ind w:left="6480" w:hanging="360"/>
+      </w:pPr>
+      <w:rPr>
+        <w:rFonts w:ascii="Wingdings" w:hAnsi="Wingdings" w:hint="default"/>
+      </w:rPr>
+    </w:lvl>
+  </w:abstractNum>
+  <w:abstractNum w:abstractNumId="3" w15:restartNumberingAfterBreak="0">
     <w:nsid w:val="6DF34789"/>
     <w:multiLevelType w:val="hybridMultilevel"/>
     <w:tmpl w:val="8D520440"/>
@@ -277,10 +1126,16 @@
     </w:lvl>
   </w:abstractNum>
   <w:num w:numId="1">
+    <w:abstractNumId w:val="3"/>
+  </w:num>
+  <w:num w:numId="2">
     <w:abstractNumId w:val="1"/>
   </w:num>
-  <w:num w:numId="2">
+  <w:num w:numId="3">
     <w:abstractNumId w:val="0"/>
+  </w:num>
+  <w:num w:numId="4">
+    <w:abstractNumId w:val="2"/>
   </w:num>
 </w:numbering>
 </file>
@@ -679,6 +1534,25 @@
     <w:name w:val="Normal"/>
     <w:qFormat/>
   </w:style>
+  <w:style w:type="paragraph" w:styleId="2">
+    <w:name w:val="heading 2"/>
+    <w:basedOn w:val="a"/>
+    <w:link w:val="20"/>
+    <w:uiPriority w:val="9"/>
+    <w:qFormat/>
+    <w:rsid w:val="00080EB8"/>
+    <w:pPr>
+      <w:spacing w:before="100" w:beforeAutospacing="1" w:after="100" w:afterAutospacing="1" w:line="240" w:lineRule="auto"/>
+      <w:outlineLvl w:val="1"/>
+    </w:pPr>
+    <w:rPr>
+      <w:rFonts w:ascii="Times New Roman" w:eastAsia="Times New Roman" w:hAnsi="Times New Roman" w:cs="Times New Roman"/>
+      <w:b/>
+      <w:bCs/>
+      <w:sz w:val="36"/>
+      <w:szCs w:val="36"/>
+    </w:rPr>
+  </w:style>
   <w:style w:type="character" w:default="1" w:styleId="a0">
     <w:name w:val="Default Paragraph Font"/>
     <w:uiPriority w:val="1"/>
@@ -779,6 +1653,32 @@
     <w:rPr>
       <w:color w:val="0563C1" w:themeColor="hyperlink"/>
       <w:u w:val="single"/>
+    </w:rPr>
+  </w:style>
+  <w:style w:type="character" w:styleId="a5">
+    <w:name w:val="FollowedHyperlink"/>
+    <w:basedOn w:val="a0"/>
+    <w:uiPriority w:val="99"/>
+    <w:semiHidden/>
+    <w:unhideWhenUsed/>
+    <w:rsid w:val="0079712C"/>
+    <w:rPr>
+      <w:color w:val="954F72" w:themeColor="followedHyperlink"/>
+      <w:u w:val="single"/>
+    </w:rPr>
+  </w:style>
+  <w:style w:type="character" w:customStyle="1" w:styleId="20">
+    <w:name w:val="Заголовок 2 Знак"/>
+    <w:basedOn w:val="a0"/>
+    <w:link w:val="2"/>
+    <w:uiPriority w:val="9"/>
+    <w:rsid w:val="00080EB8"/>
+    <w:rPr>
+      <w:rFonts w:ascii="Times New Roman" w:eastAsia="Times New Roman" w:hAnsi="Times New Roman" w:cs="Times New Roman"/>
+      <w:b/>
+      <w:bCs/>
+      <w:sz w:val="36"/>
+      <w:szCs w:val="36"/>
     </w:rPr>
   </w:style>
 </w:styles>
